--- a/AMPLIACION 05 TIC/DIAGRAMA DE GABINETES.docx
+++ b/AMPLIACION 05 TIC/DIAGRAMA DE GABINETES.docx
@@ -33,10 +33,10 @@
       <w:pPr>
         <w:spacing w:after="0" w:line="240" w:lineRule="auto"/>
         <w:rPr>
-          <w:rFonts w:ascii="Arial Black" w:eastAsia="Times New Roman" w:hAnsi="Arial Black" w:cs="Times New Roman"/>
+          <w:rFonts w:ascii="Times New Roman" w:eastAsia="Times New Roman" w:hAnsi="Times New Roman" w:cs="Times New Roman"/>
           <w:kern w:val="0"/>
-          <w:sz w:val="44"/>
-          <w:szCs w:val="44"/>
+          <w:sz w:val="24"/>
+          <w:szCs w:val="24"/>
           <w:lang w:eastAsia="es-PE"/>
           <w14:ligatures w14:val="none"/>
         </w:rPr>
@@ -52,18 +52,18 @@
           <w14:ligatures w14:val="none"/>
         </w:rPr>
         <w:drawing>
-          <wp:anchor distT="0" distB="0" distL="114300" distR="114300" simplePos="0" relativeHeight="251658240" behindDoc="0" locked="0" layoutInCell="1" allowOverlap="1" wp14:anchorId="3A0E7240" wp14:editId="38266C39">
+          <wp:anchor distT="0" distB="0" distL="114300" distR="114300" simplePos="0" relativeHeight="251667456" behindDoc="0" locked="0" layoutInCell="1" allowOverlap="1" wp14:anchorId="3D682699" wp14:editId="31A3C5C7">
             <wp:simplePos x="0" y="0"/>
-            <wp:positionH relativeFrom="margin">
-              <wp:posOffset>-259877</wp:posOffset>
+            <wp:positionH relativeFrom="column">
+              <wp:posOffset>-506095</wp:posOffset>
             </wp:positionH>
-            <wp:positionV relativeFrom="margin">
-              <wp:posOffset>529932</wp:posOffset>
+            <wp:positionV relativeFrom="page">
+              <wp:posOffset>1718310</wp:posOffset>
             </wp:positionV>
-            <wp:extent cx="11054080" cy="5731510"/>
+            <wp:extent cx="11523980" cy="5972175"/>
             <wp:effectExtent l="0" t="0" r="0" b="0"/>
             <wp:wrapSquare wrapText="bothSides"/>
-            <wp:docPr id="1492640086" name="Imagen 2"/>
+            <wp:docPr id="1539931833" name="Imagen 1"/>
             <wp:cNvGraphicFramePr>
               <a:graphicFrameLocks xmlns:a="http://schemas.openxmlformats.org/drawingml/2006/main" noChangeAspect="1"/>
             </wp:cNvGraphicFramePr>
@@ -71,7 +71,7 @@
               <a:graphicData uri="http://schemas.openxmlformats.org/drawingml/2006/picture">
                 <pic:pic xmlns:pic="http://schemas.openxmlformats.org/drawingml/2006/picture">
                   <pic:nvPicPr>
-                    <pic:cNvPr id="0" name="Picture 3"/>
+                    <pic:cNvPr id="0" name="Picture 1"/>
                     <pic:cNvPicPr>
                       <a:picLocks noChangeAspect="1" noChangeArrowheads="1"/>
                     </pic:cNvPicPr>
@@ -92,7 +92,7 @@
                   <pic:spPr bwMode="auto">
                     <a:xfrm>
                       <a:off x="0" y="0"/>
-                      <a:ext cx="11054080" cy="5731510"/>
+                      <a:ext cx="11523980" cy="5972175"/>
                     </a:xfrm>
                     <a:prstGeom prst="rect">
                       <a:avLst/>
@@ -114,6 +114,19 @@
           </wp:anchor>
         </w:drawing>
       </w:r>
+    </w:p>
+    <w:p>
+      <w:pPr>
+        <w:spacing w:after="0" w:line="240" w:lineRule="auto"/>
+        <w:rPr>
+          <w:rFonts w:ascii="Arial Black" w:eastAsia="Times New Roman" w:hAnsi="Arial Black" w:cs="Times New Roman"/>
+          <w:kern w:val="0"/>
+          <w:sz w:val="44"/>
+          <w:szCs w:val="44"/>
+          <w:lang w:eastAsia="es-PE"/>
+          <w14:ligatures w14:val="none"/>
+        </w:rPr>
+      </w:pPr>
     </w:p>
     <w:p/>
     <w:p/>
